--- a/public/data/resources/CS241FA15-15-CSP2ConditionVariables.docx
+++ b/public/data/resources/CS241FA15-15-CSP2ConditionVariables.docx
@@ -34,7 +34,7 @@
         <w:rPr>
           <w:rFonts w:ascii="Courier" w:hAnsi="Courier"/>
         </w:rPr>
-        <w:t>L13</w:t>
+        <w:t>L15</w:t>
       </w:r>
       <w:r>
         <w:rPr>
